--- a/Programming for QA/2. Programming Advanced for QA/6. Exam Prep/Prep 2/Exam-Preparation-2.docx
+++ b/Programming for QA/2. Programming Advanced for QA/6. Exam Prep/Prep 2/Exam-Preparation-2.docx
@@ -48,9 +48,15 @@
         <w:pStyle w:val="Heading1"/>
       </w:pPr>
       <w:r>
+        <w:rPr>
+          <w:highlight w:val="yellow"/>
+        </w:rPr>
         <w:t xml:space="preserve">1. </w:t>
       </w:r>
       <w:r>
+        <w:rPr>
+          <w:highlight w:val="yellow"/>
+        </w:rPr>
         <w:t>Unit Test: CSV Parser</w:t>
       </w:r>
     </w:p>
@@ -389,9 +395,15 @@
         <w:pStyle w:val="Heading1"/>
       </w:pPr>
       <w:r>
+        <w:rPr>
+          <w:highlight w:val="yellow"/>
+        </w:rPr>
         <w:t xml:space="preserve">2. Unit Test: </w:t>
       </w:r>
       <w:r>
+        <w:rPr>
+          <w:highlight w:val="yellow"/>
+        </w:rPr>
         <w:t>Fruits</w:t>
       </w:r>
     </w:p>
@@ -754,9 +766,15 @@
         <w:pStyle w:val="Heading1"/>
       </w:pPr>
       <w:r>
+        <w:rPr>
+          <w:highlight w:val="yellow"/>
+        </w:rPr>
         <w:t xml:space="preserve">3. Unit Test: </w:t>
       </w:r>
       <w:r>
+        <w:rPr>
+          <w:highlight w:val="yellow"/>
+        </w:rPr>
         <w:t>ToDo</w:t>
       </w:r>
     </w:p>
@@ -2230,7 +2248,7 @@
                                   </pic:cNvPicPr>
                                 </pic:nvPicPr>
                                 <pic:blipFill>
-                                  <a:blip r:embed="rId2">
+                                  <a:blip r:embed="rId21">
                                     <a:extLst>
                                       <a:ext uri="{28A0092B-C50C-407E-A947-70E740481C1C}">
                                         <a14:useLocalDpi xmlns:a14="http://schemas.microsoft.com/office/drawing/2010/main" val="0"/>
@@ -2278,7 +2296,7 @@
                           <wp:extent cx="180000" cy="180000"/>
                           <wp:effectExtent l="0" t="0" r="0" b="0"/>
                           <wp:docPr id="1974014279" name="Picture 1974014279">
-                            <a:hlinkClick xmlns:a="http://schemas.openxmlformats.org/drawingml/2006/main" r:id="rId3"/>
+                            <a:hlinkClick xmlns:a="http://schemas.openxmlformats.org/drawingml/2006/main" r:id="rId22"/>
                           </wp:docPr>
                           <wp:cNvGraphicFramePr>
                             <a:graphicFrameLocks xmlns:a="http://schemas.openxmlformats.org/drawingml/2006/main" noChangeAspect="1"/>
@@ -2288,14 +2306,14 @@
                               <pic:pic xmlns:pic="http://schemas.openxmlformats.org/drawingml/2006/picture">
                                 <pic:nvPicPr>
                                   <pic:cNvPr id="2" name="Picture 2">
-                                    <a:hlinkClick r:id="rId3"/>
+                                    <a:hlinkClick r:id="rId22"/>
                                   </pic:cNvPr>
                                   <pic:cNvPicPr>
                                     <a:picLocks noChangeAspect="1" noChangeArrowheads="1"/>
                                   </pic:cNvPicPr>
                                 </pic:nvPicPr>
                                 <pic:blipFill>
-                                  <a:blip r:embed="rId4">
+                                  <a:blip r:embed="rId23">
                                     <a:extLst>
                                       <a:ext uri="{28A0092B-C50C-407E-A947-70E740481C1C}">
                                         <a14:useLocalDpi xmlns:a14="http://schemas.microsoft.com/office/drawing/2010/main" val="0"/>
@@ -2343,7 +2361,7 @@
                           <wp:extent cx="180000" cy="180000"/>
                           <wp:effectExtent l="0" t="0" r="0" b="0"/>
                           <wp:docPr id="938761923" name="Picture 938761923" title="Software University @ Facebook">
-                            <a:hlinkClick xmlns:a="http://schemas.openxmlformats.org/drawingml/2006/main" r:id="rId5"/>
+                            <a:hlinkClick xmlns:a="http://schemas.openxmlformats.org/drawingml/2006/main" r:id="rId24"/>
                           </wp:docPr>
                           <wp:cNvGraphicFramePr>
                             <a:graphicFrameLocks xmlns:a="http://schemas.openxmlformats.org/drawingml/2006/main" noChangeAspect="1"/>
@@ -2353,12 +2371,12 @@
                               <pic:pic xmlns:pic="http://schemas.openxmlformats.org/drawingml/2006/picture">
                                 <pic:nvPicPr>
                                   <pic:cNvPr id="5" name="Picture 5" title="Software University @ Facebook">
-                                    <a:hlinkClick r:id="rId5"/>
+                                    <a:hlinkClick r:id="rId24"/>
                                   </pic:cNvPr>
                                   <pic:cNvPicPr/>
                                 </pic:nvPicPr>
                                 <pic:blipFill>
-                                  <a:blip r:embed="rId6"/>
+                                  <a:blip r:embed="rId25"/>
                                   <a:stretch>
                                     <a:fillRect/>
                                   </a:stretch>
@@ -2396,7 +2414,7 @@
                           <wp:extent cx="180000" cy="180000"/>
                           <wp:effectExtent l="0" t="0" r="0" b="0"/>
                           <wp:docPr id="270189102" name="Picture 270189102">
-                            <a:hlinkClick xmlns:a="http://schemas.openxmlformats.org/drawingml/2006/main" r:id="rId7"/>
+                            <a:hlinkClick xmlns:a="http://schemas.openxmlformats.org/drawingml/2006/main" r:id="rId26"/>
                           </wp:docPr>
                           <wp:cNvGraphicFramePr>
                             <a:graphicFrameLocks xmlns:a="http://schemas.openxmlformats.org/drawingml/2006/main" noChangeAspect="1"/>
@@ -2406,20 +2424,20 @@
                               <pic:pic xmlns:pic="http://schemas.openxmlformats.org/drawingml/2006/picture">
                                 <pic:nvPicPr>
                                   <pic:cNvPr id="20" name="Picture 20">
-                                    <a:hlinkClick r:id="rId7"/>
+                                    <a:hlinkClick r:id="rId26"/>
                                   </pic:cNvPr>
                                   <pic:cNvPicPr>
                                     <a:picLocks noChangeAspect="1" noChangeArrowheads="1"/>
                                   </pic:cNvPicPr>
                                 </pic:nvPicPr>
                                 <pic:blipFill>
-                                  <a:blip r:embed="rId8">
+                                  <a:blip r:embed="rId27">
                                     <a:extLst>
                                       <a:ext uri="{28A0092B-C50C-407E-A947-70E740481C1C}">
                                         <a14:useLocalDpi xmlns:a14="http://schemas.microsoft.com/office/drawing/2010/main" val="0"/>
                                       </a:ext>
                                       <a:ext uri="{837473B0-CC2E-450A-ABE3-18F120FF3D39}">
-                                        <a1611:picAttrSrcUrl xmlns:a1611="http://schemas.microsoft.com/office/drawing/2016/11/main" r:id="rId9"/>
+                                        <a1611:picAttrSrcUrl xmlns:a1611="http://schemas.microsoft.com/office/drawing/2016/11/main" r:id="rId28"/>
                                       </a:ext>
                                     </a:extLst>
                                   </a:blip>
@@ -2465,7 +2483,7 @@
                           <wp:extent cx="180000" cy="180000"/>
                           <wp:effectExtent l="0" t="0" r="0" b="0"/>
                           <wp:docPr id="1238308370" name="Picture 1238308370" title="Software University @ Twitter">
-                            <a:hlinkClick xmlns:a="http://schemas.openxmlformats.org/drawingml/2006/main" r:id="rId10"/>
+                            <a:hlinkClick xmlns:a="http://schemas.openxmlformats.org/drawingml/2006/main" r:id="rId29"/>
                           </wp:docPr>
                           <wp:cNvGraphicFramePr>
                             <a:graphicFrameLocks xmlns:a="http://schemas.openxmlformats.org/drawingml/2006/main" noChangeAspect="1"/>
@@ -2475,12 +2493,12 @@
                               <pic:pic xmlns:pic="http://schemas.openxmlformats.org/drawingml/2006/picture">
                                 <pic:nvPicPr>
                                   <pic:cNvPr id="7" name="Picture 7" title="Software University @ Twitter">
-                                    <a:hlinkClick r:id="rId10"/>
+                                    <a:hlinkClick r:id="rId29"/>
                                   </pic:cNvPr>
                                   <pic:cNvPicPr/>
                                 </pic:nvPicPr>
                                 <pic:blipFill>
-                                  <a:blip r:embed="rId11"/>
+                                  <a:blip r:embed="rId30"/>
                                   <a:stretch>
                                     <a:fillRect/>
                                   </a:stretch>
@@ -2518,7 +2536,7 @@
                           <wp:extent cx="180000" cy="180000"/>
                           <wp:effectExtent l="0" t="0" r="0" b="0"/>
                           <wp:docPr id="904153680" name="Picture 904153680" title="Software University @ YouTube">
-                            <a:hlinkClick xmlns:a="http://schemas.openxmlformats.org/drawingml/2006/main" r:id="rId12"/>
+                            <a:hlinkClick xmlns:a="http://schemas.openxmlformats.org/drawingml/2006/main" r:id="rId31"/>
                           </wp:docPr>
                           <wp:cNvGraphicFramePr>
                             <a:graphicFrameLocks xmlns:a="http://schemas.openxmlformats.org/drawingml/2006/main" noChangeAspect="1"/>
@@ -2528,12 +2546,12 @@
                               <pic:pic xmlns:pic="http://schemas.openxmlformats.org/drawingml/2006/picture">
                                 <pic:nvPicPr>
                                   <pic:cNvPr id="17" name="Picture 17" title="Software University @ YouTube">
-                                    <a:hlinkClick r:id="rId12"/>
+                                    <a:hlinkClick r:id="rId31"/>
                                   </pic:cNvPr>
                                   <pic:cNvPicPr/>
                                 </pic:nvPicPr>
                                 <pic:blipFill>
-                                  <a:blip r:embed="rId13"/>
+                                  <a:blip r:embed="rId32"/>
                                   <a:stretch>
                                     <a:fillRect/>
                                   </a:stretch>
@@ -2571,7 +2589,7 @@
                           <wp:extent cx="180000" cy="180000"/>
                           <wp:effectExtent l="0" t="0" r="0" b="0"/>
                           <wp:docPr id="651361859" name="Picture 651361859">
-                            <a:hlinkClick xmlns:a="http://schemas.openxmlformats.org/drawingml/2006/main" r:id="rId14"/>
+                            <a:hlinkClick xmlns:a="http://schemas.openxmlformats.org/drawingml/2006/main" r:id="rId33"/>
                           </wp:docPr>
                           <wp:cNvGraphicFramePr>
                             <a:graphicFrameLocks xmlns:a="http://schemas.openxmlformats.org/drawingml/2006/main" noChangeAspect="1"/>
@@ -2581,14 +2599,14 @@
                               <pic:pic xmlns:pic="http://schemas.openxmlformats.org/drawingml/2006/picture">
                                 <pic:nvPicPr>
                                   <pic:cNvPr id="21" name="Picture 21">
-                                    <a:hlinkClick r:id="rId14"/>
+                                    <a:hlinkClick r:id="rId33"/>
                                   </pic:cNvPr>
                                   <pic:cNvPicPr>
                                     <a:picLocks noChangeAspect="1" noChangeArrowheads="1"/>
                                   </pic:cNvPicPr>
                                 </pic:nvPicPr>
                                 <pic:blipFill rotWithShape="1">
-                                  <a:blip r:embed="rId15">
+                                  <a:blip r:embed="rId34">
                                     <a:extLst>
                                       <a:ext uri="{28A0092B-C50C-407E-A947-70E740481C1C}">
                                         <a14:useLocalDpi xmlns:a14="http://schemas.microsoft.com/office/drawing/2010/main" val="0"/>
@@ -2640,7 +2658,7 @@
                           <wp:extent cx="180000" cy="180000"/>
                           <wp:effectExtent l="0" t="0" r="0" b="0"/>
                           <wp:docPr id="2027079997" name="Picture 2027079997">
-                            <a:hlinkClick xmlns:a="http://schemas.openxmlformats.org/drawingml/2006/main" r:id="rId16"/>
+                            <a:hlinkClick xmlns:a="http://schemas.openxmlformats.org/drawingml/2006/main" r:id="rId35"/>
                           </wp:docPr>
                           <wp:cNvGraphicFramePr>
                             <a:graphicFrameLocks xmlns:a="http://schemas.openxmlformats.org/drawingml/2006/main" noChangeAspect="1"/>
@@ -2650,14 +2668,14 @@
                               <pic:pic xmlns:pic="http://schemas.openxmlformats.org/drawingml/2006/picture">
                                 <pic:nvPicPr>
                                   <pic:cNvPr id="22" name="Picture 22">
-                                    <a:hlinkClick r:id="rId16"/>
+                                    <a:hlinkClick r:id="rId35"/>
                                   </pic:cNvPr>
                                   <pic:cNvPicPr>
                                     <a:picLocks noChangeAspect="1" noChangeArrowheads="1"/>
                                   </pic:cNvPicPr>
                                 </pic:nvPicPr>
                                 <pic:blipFill>
-                                  <a:blip r:embed="rId17">
+                                  <a:blip r:embed="rId36">
                                     <a:extLst>
                                       <a:ext uri="{28A0092B-C50C-407E-A947-70E740481C1C}">
                                         <a14:useLocalDpi xmlns:a14="http://schemas.microsoft.com/office/drawing/2010/main" val="0"/>
@@ -2706,7 +2724,7 @@
                           <wp:extent cx="180000" cy="180000"/>
                           <wp:effectExtent l="0" t="0" r="0" b="0"/>
                           <wp:docPr id="777405013" name="Picture 777405013" title="Software University: Email Us">
-                            <a:hlinkClick xmlns:a="http://schemas.openxmlformats.org/drawingml/2006/main" r:id="rId18"/>
+                            <a:hlinkClick xmlns:a="http://schemas.openxmlformats.org/drawingml/2006/main" r:id="rId37"/>
                           </wp:docPr>
                           <wp:cNvGraphicFramePr>
                             <a:graphicFrameLocks xmlns:a="http://schemas.openxmlformats.org/drawingml/2006/main" noChangeAspect="1"/>
@@ -2716,12 +2734,12 @@
                               <pic:pic xmlns:pic="http://schemas.openxmlformats.org/drawingml/2006/picture">
                                 <pic:nvPicPr>
                                   <pic:cNvPr id="23" name="Picture 23" title="Software University: Email Us">
-                                    <a:hlinkClick r:id="rId18"/>
+                                    <a:hlinkClick r:id="rId37"/>
                                   </pic:cNvPr>
                                   <pic:cNvPicPr/>
                                 </pic:nvPicPr>
                                 <pic:blipFill>
-                                  <a:blip r:embed="rId19"/>
+                                  <a:blip r:embed="rId38"/>
                                   <a:stretch>
                                     <a:fillRect/>
                                   </a:stretch>
@@ -2783,7 +2801,7 @@
                   </pic:cNvPicPr>
                 </pic:nvPicPr>
                 <pic:blipFill>
-                  <a:blip r:embed="rId21">
+                  <a:blip r:embed="rId39">
                     <a:extLst>
                       <a:ext uri="{28A0092B-C50C-407E-A947-70E740481C1C}">
                         <a14:useLocalDpi xmlns:a14="http://schemas.microsoft.com/office/drawing/2010/main" val="0"/>
